--- a/Next Tasks.docx
+++ b/Next Tasks.docx
@@ -34,44 +34,67 @@
         </w:rPr>
         <w:t>Base</w:t>
       </w:r>
-      <w:proofErr w:type="gramStart"/>
       <w:r>
         <w:rPr>
           <w:b/>
         </w:rPr>
         <w:t>» :</w:t>
       </w:r>
-      <w:proofErr w:type="gramEnd"/>
     </w:p>
     <w:p/>
+    <w:p/>
     <w:p>
       <w:r>
-        <w:t xml:space="preserve">12.06.2017. </w:t>
-      </w:r>
-      <w:r>
-        <w:t xml:space="preserve">нужно продумать каким образом хранить в базе данных информацию о формах документов и сроках их действия (ОС-1 и т.д.) (логическая группа </w:t>
-      </w:r>
+        <w:t xml:space="preserve">18.06.2017. нужно пробить индексы в файле </w:t>
+      </w:r>
+      <w:proofErr w:type="spellStart"/>
       <w:r>
         <w:rPr>
           <w:lang w:val="en-US"/>
         </w:rPr>
-        <w:t>DocumentView</w:t>
+        <w:t>accdb</w:t>
+      </w:r>
+      <w:proofErr w:type="spellEnd"/>
+    </w:p>
+    <w:p>
+      <w:r>
+        <w:t xml:space="preserve">18.06.2017. </w:t>
+      </w:r>
+      <w:r>
+        <w:t xml:space="preserve">нужно заполнить таблицы файла </w:t>
+      </w:r>
+      <w:proofErr w:type="spellStart"/>
+      <w:r>
+        <w:rPr>
+          <w:lang w:val="en-US"/>
+        </w:rPr>
+        <w:t>accdb</w:t>
+      </w:r>
+      <w:proofErr w:type="spellEnd"/>
+      <w:r>
+        <w:t xml:space="preserve"> </w:t>
+      </w:r>
+      <w:r>
+        <w:t>начальными данными</w:t>
       </w:r>
       <w:bookmarkStart w:id="0" w:name="_GoBack"/>
       <w:bookmarkEnd w:id="0"/>
-      <w:r>
-        <w:t>)</w:t>
-      </w:r>
     </w:p>
     <w:p>
       <w:r>
-        <w:t xml:space="preserve">12.06.2017. нужно продумать, каким образом хранить в базе данных данные о праздниках логической группы </w:t>
+        <w:t xml:space="preserve">12.06.2017. </w:t>
+      </w:r>
+      <w:r>
+        <w:t xml:space="preserve">нужно продумать каким образом хранить в базе данных информацию о формах документов и сроках их действия (ОС-1 и т.д.) (логическая группа </w:t>
       </w:r>
       <w:r>
         <w:rPr>
           <w:lang w:val="en-US"/>
         </w:rPr>
-        <w:t>country</w:t>
+        <w:t>DocumentView</w:t>
+      </w:r>
+      <w:r>
+        <w:t>)</w:t>
       </w:r>
     </w:p>
     <w:p>
@@ -86,138 +109,6 @@
           <w:lang w:val="en-US"/>
         </w:rPr>
         <w:t>operation</w:t>
-      </w:r>
-    </w:p>
-    <w:p>
-      <w:r>
-        <w:t>12.06.2017. нужно продумать как отражать в базе данных плановую себестоимость</w:t>
-      </w:r>
-    </w:p>
-    <w:p>
-      <w:r>
-        <w:t xml:space="preserve">12.06.2017. в логических группах </w:t>
-      </w:r>
-      <w:r>
-        <w:rPr>
-          <w:lang w:val="en-US"/>
-        </w:rPr>
-        <w:t>Document</w:t>
-      </w:r>
-      <w:r>
-        <w:t xml:space="preserve">, </w:t>
-      </w:r>
-      <w:r>
-        <w:rPr>
-          <w:lang w:val="en-US"/>
-        </w:rPr>
-        <w:t>Entry</w:t>
-      </w:r>
-      <w:r>
-        <w:t xml:space="preserve"> </w:t>
-      </w:r>
-      <w:r>
-        <w:t xml:space="preserve">нужно продумать симметричное расположение полей </w:t>
-      </w:r>
-      <w:r>
-        <w:rPr>
-          <w:lang w:val="en-US"/>
-        </w:rPr>
-        <w:t>Time</w:t>
-      </w:r>
-      <w:r>
-        <w:t xml:space="preserve">, </w:t>
-      </w:r>
-      <w:r>
-        <w:rPr>
-          <w:lang w:val="en-US"/>
-        </w:rPr>
-        <w:t>Quantity</w:t>
-      </w:r>
-      <w:r>
-        <w:t xml:space="preserve">, </w:t>
-      </w:r>
-      <w:r>
-        <w:rPr>
-          <w:lang w:val="en-US"/>
-        </w:rPr>
-        <w:t>Amount</w:t>
-      </w:r>
-    </w:p>
-    <w:p>
-      <w:r>
-        <w:t xml:space="preserve">12.06.2017. нужно каким-то образом переосмыслить классификацию затрат в логических группах </w:t>
-      </w:r>
-      <w:proofErr w:type="spellStart"/>
-      <w:r>
-        <w:rPr>
-          <w:lang w:val="en-US"/>
-        </w:rPr>
-        <w:t>EntrySubAnalyst</w:t>
-      </w:r>
-      <w:proofErr w:type="spellEnd"/>
-      <w:r>
-        <w:t xml:space="preserve">, </w:t>
-      </w:r>
-      <w:r>
-        <w:rPr>
-          <w:lang w:val="en-US"/>
-        </w:rPr>
-        <w:t>Budget</w:t>
-      </w:r>
-      <w:r>
-        <w:t>, возможно, связать с центрами ответственности</w:t>
-      </w:r>
-    </w:p>
-    <w:p>
-      <w:r>
-        <w:t xml:space="preserve">12.06.2017. </w:t>
-      </w:r>
-      <w:r>
-        <w:t xml:space="preserve">Нужно каким-то образом связать понятие «Заказ производства» с логическими группами </w:t>
-      </w:r>
-      <w:r>
-        <w:rPr>
-          <w:lang w:val="en-US"/>
-        </w:rPr>
-        <w:t>Con</w:t>
-      </w:r>
-      <w:r>
-        <w:rPr>
-          <w:lang w:val="en-US"/>
-        </w:rPr>
-        <w:t>t</w:t>
-      </w:r>
-      <w:r>
-        <w:rPr>
-          <w:lang w:val="en-US"/>
-        </w:rPr>
-        <w:t>r</w:t>
-      </w:r>
-      <w:r>
-        <w:rPr>
-          <w:lang w:val="en-US"/>
-        </w:rPr>
-        <w:t>act</w:t>
-      </w:r>
-      <w:r>
-        <w:t xml:space="preserve">, </w:t>
-      </w:r>
-      <w:proofErr w:type="spellStart"/>
-      <w:r>
-        <w:rPr>
-          <w:lang w:val="en-US"/>
-        </w:rPr>
-        <w:t>EntrySubAnalyst</w:t>
-      </w:r>
-      <w:proofErr w:type="spellEnd"/>
-      <w:r>
-        <w:t xml:space="preserve">, </w:t>
-      </w:r>
-      <w:r>
-        <w:rPr>
-          <w:lang w:val="en-US"/>
-        </w:rPr>
-        <w:t>Account</w:t>
       </w:r>
     </w:p>
     <w:sectPr>
